--- a/mike-paper-reviews-500/split-reviews-docx/Review_204.docx
+++ b/mike-paper-reviews-500/split-reviews-docx/Review_204.docx
@@ -7,7 +7,7 @@
         <w:pStyle w:val="Heading1"/>
       </w:pPr>
       <w:r>
-        <w:t>Review 204: Simple linear attention language models balance the recall-throughput tradeoff</w:t>
+        <w:t>Review 203: Similarity is Not All You Need: Endowing Retrieval-Augmented Generation with Multi–layered Thoughts</w:t>
       </w:r>
     </w:p>
     <w:p>
@@ -15,7 +15,7 @@
         <w:rPr>
           <w:b/>
         </w:rPr>
-        <w:t>Paper: https://arxiv.org/abs/2402.18668v2</w:t>
+        <w:t>Paper: https://arxiv.org/abs/2405.19893v1</w:t>
       </w:r>
     </w:p>
     <w:p/>
@@ -24,7 +24,7 @@
         <w:pStyle w:val="Normal"/>
       </w:pPr>
       <w:r>
-        <w:t>https://arxiv.org/abs/2402.18668</w:t>
+        <w:t>https://arxiv.org/abs/2405.19893</w:t>
       </w:r>
     </w:p>
     <w:p>
@@ -43,8 +43,14 @@
       <w:pPr>
         <w:pStyle w:val="Normal"/>
       </w:pPr>
+      <w:r/>
+    </w:p>
+    <w:p>
+      <w:pPr>
+        <w:pStyle w:val="Normal"/>
+      </w:pPr>
       <w:r>
-        <w:t>מודלי שפה ענקיים של היום מפגינים יכולת מרשימה של למידת in-context כלומר יכולת לבצע משימות חדשות (שלא אומן עליהם באופן מפורש) בהתבסס על כמה דוגמאות המדגימות (ממחישות) את את המשימה. כמובן דוגמאות אלו מוזנות למודל שפה כפרומפט. המאמר שנסקור היום מדבר על משימת in-context ספציפית הנקראת recall. המטרה של משימה זו היא לזהות חוקיות מסומיות בפרומפט ולענות על שאלות בנוגע אליו. למשל אם פרומפט המוזן הוא "A 4 B 3 C 6 F 1 G 2". אם לאחר מכן אני מכניסים למודל שפה "?B ? F ? C " המודל צריך לענות 3 1 6 כלומר המספר בא מיד אחרי כל אות בפורמפט השאלה.</w:t>
+        <w:t>בזמן האחרון גישות המשלבות מודלי שפה עם בסיסי נתונים חיצוניים הפכו למאוד פופולריים. גישות אלו לרוב שייכות למשפחת Retrieval Augmented Generation או RAG בקצרה. בגדול בהינתן מודל שפה ומסמכים העשויים להכיל תשובה על שאלת משתמש, RAG קודם מחפש כמה מסמכים הרלוונטיים ביותר לשאלה ואז מזינה אותם יחד עם השאלה למודל שפה. המודל מרכיב את תשובתו על השאלה בהתבסס על המסמכים שהוזנו אליו.</w:t>
       </w:r>
     </w:p>
     <w:p>
@@ -58,7 +64,7 @@
         <w:pStyle w:val="Normal"/>
       </w:pPr>
       <w:r>
-        <w:t xml:space="preserve">ארכיטקטורת הטרנספומרים מתמודדת בהצלחה עם משימות recall אך היא מתקשה עם אורכי הקשר (context length) מאוד ארוכים עקב מנגנון self-attention שלהם. ד״א המימושים המודרניים של מנגנון זה (כמו FlashAttention2 ו-Paged-Attention) הם בעלי סיבוכיות subquadratic במונחי אורך הסדרה אך עדיין גם הם מתקשים ״לעכל״ אורכי הקשר ממש ארוכים. </w:t>
+        <w:t>אבל איך נבחר מסמכים הרלוונטים יותר לשאלה? בדרך כלל בוחרים אותם לפי הקרבה של האמבדינג (= ייצוג וקטורי) שלו לאמבדינג של השאלה. בדרך כלל המציאות טיפה יותר מורכבת ממה שתיארתי: למשל אם המסמכים ארוכים צריך לחלק אותם לצ'אנקים אז הבחירה היא לפי דמיון האמבדינגס של הצ'אנקים לזה של השאלה. כמובן שיש עוד גישות.</w:t>
       </w:r>
     </w:p>
     <w:p>
@@ -72,7 +78,7 @@
         <w:pStyle w:val="Normal"/>
       </w:pPr>
       <w:r>
-        <w:t xml:space="preserve">כדי לתת מענה לסוגיה זו הוצעו מספר חלופות למנגנון ה-attention כמו attention לינארי, שיטות המבוססות על חלון הזז (sliding window) ובנוסף לאחרונה משפחת ארכיטקטורות ממבה (סקרתי אותן בהרחבה לפני כחודשיים). </w:t>
+        <w:t>הדמיון בין אמבדינגס בד"כ מחושב לפי דמיון קוסיין (זווית בין הוקטורים). האם הבחירה הזו היא אופטימלית - זו השאלה שהמאמר שנסקור היום מנסה לענות עליה.</w:t>
       </w:r>
     </w:p>
     <w:p>
@@ -86,7 +92,7 @@
         <w:pStyle w:val="Normal"/>
       </w:pPr>
       <w:r>
-        <w:t xml:space="preserve">מנגנון attention לינארי בגדול מחליף את הסופטמקס של המכפלה הפנימית של וקטורי שאילתה (Q) ווקטורי ערך (K) למכפלה הפנימית של (f(Q ו- (f(K עבור פונקציה לא לינארית f (יש לא מעט מאמרים המציעים לקחת פונקציות f שונות עבור ההחלפה הזו). אחת הדוגמאות היא לבחור f בתור כמה איברים ראשונים של פיתוח טיילור של סופטמקס. </w:t>
+        <w:t>כדי להבין האם הבחירה אופטימלית צריך להגדיר מדד אופטימליות. הרי בסופו של דבר מטרתנו היא לתת תשובה נכונה לשאלת המשתמש. המאמר טוען שבחירת מסמכים רלוונטים לפי דמיון אמבדינגס אינו אופטימלי בהתאם המדד הזה. אז המחברים מציעים גישה לשכלול הבחירה של המסמכים הרלוונטים לשאלה.</w:t>
       </w:r>
     </w:p>
     <w:p>
@@ -100,7 +106,7 @@
         <w:pStyle w:val="Normal"/>
       </w:pPr>
       <w:r>
-        <w:t xml:space="preserve">פעולה זו מאפשרת להחליף סדר הפעולות בחישוב ה-attention ולבצע את החישוב באופן לינארי במונחי אורך הסדרה. דרך אגב החלפה זו היא כמו reparameterization trick ב- SVMs אבל בכיוון ההפוך. היא מאפשרת להיפטר מ״גרירה״ של הייצוגים של כל הטוקנים הקודמים באופן מפורש באינפרמס ומאפשרת חישוב בסגנון RNN. כלומר כל הזכרון עד טוקן n נדחס לכדי 2 וקטורים (ממליץ לקרוא על זה כאן) וכמובן זה מאפשר לחסוך במשאבי חישוב הנדרשים לביצוע אינפרנס באופן משמעותי. </w:t>
+        <w:t>האמת הם מציעים משהו די טבעי - בגדול המטרה שלהם היא לאפטם את הביצועים של RAG דרך ״מקסום הסיכוי לקבלת תשובה טובה אחרי בחירת מסמכים רלוונטים על ידי RAG״. המחברים מנסים להשיג את המטרה בכה שלבים:</w:t>
       </w:r>
     </w:p>
     <w:p>
@@ -114,7 +120,7 @@
         <w:pStyle w:val="Normal"/>
       </w:pPr>
       <w:r>
-        <w:t>מנגנון ה-attention עם החלון הזז הוא פשוט הגבלת גודל ההקשר במנגנון ה-attention כאשר יש מגוון גישות ל"איך לדחוס״ את הדאטה שלא נכנסת לחלון זה (העבר). בתוך החלון ה-attention מחושב באופן רגיל כלומר הגדלה משמעותית של חלון זה משפרת את הביצועים אבל גם כרוכה בביצוע של יותר חישובים.</w:t>
+        <w:t>שלב 1: אימון מודל utility. המטרה של מודל זה להעניק ציון ליכולת של מסמך נתון "לתת' תשובה טובה לשאלה כאשר הם (המסמך והשאלה) מוזנים למודל שפה יחד. אבל איך נדע לשערך את איכות התשובה? בשביל זה המחברים לקחו מודל שפה חזק (נגיד gpt4) שמטרתו היא לתת ציון לתשובה עבור מסמך ושאלה נתונים (ככל שהתשובה טובה ציון גבוה יותר). המאמר לא מסביר איך זה נעשה אבל אני מניח שעבור דאטהסט המכיל תשובות ניתן למדוד דמיון סמנטי בין תשובה אמיתית לתשובה מופקת על ידי llm (כלומר בין האמבדינגס), ניתן גם למדוד אותה על ידי הזנתם של המסמך, השאלה והתשובה ל-llm ומדידת נראות מירבית שלה (כלומר logits), בטח יש עוד שיטות. המחברים מאמנים utility model (שהוא מודל קל יחסית) להחזיר את אותה ההתפלגות של ציוני מסמכים (בהינתן שאלה) כמו המודל החזק. כלומר ממזערים KL divergence בין התפלגות ציונים של utility model לבין זו של מודל השפה (שהוא מוקפא - לא מאומן).</w:t>
       </w:r>
     </w:p>
     <w:p>
@@ -128,7 +134,7 @@
         <w:pStyle w:val="Normal"/>
       </w:pPr>
       <w:r>
-        <w:t xml:space="preserve">מצד אחד ארכיטקטורות המבוססת על attention לינארי יודעות להסתדר לא רע עם אורכי הקשר ארוכים מאוד במשימות מסוימות אבל מתקשות לספק ביצועים גבוהים לשאלות בסגנון recall. מצד שני ארכיטקטורות הממשות חלון attention זז מסתדרות יפה עם משימות recall בתוך החלון הזה אולם כדי להביא ביצועים גבוהים עם הקשר ארוך צריך להגדיל את גודל החלון שכאמור כרוך בהקצאה של יותר משאבים ואו/גם ב-latencies גבוהים יותר באינפרנס. </w:t>
+        <w:t>שלב 2: בחירת מסמכים עבור שאלה נתונה בוחרים רק מסמכים שיש להם ציון דמיון או ציון של utility model גבוה מספיק (בין k הגבוהים ביותר כל אחד).</w:t>
       </w:r>
     </w:p>
     <w:p>
@@ -142,7 +148,7 @@
         <w:pStyle w:val="Normal"/>
       </w:pPr>
       <w:r>
-        <w:t>אוקיי דיברנו הרבה על הרקע למאמר אז הגיע הזמן לדבר על  מאמר עצמו. קודם כל החמברים מוכיחים באופן תיאורטי (את הקטע הזה הכי אהבתי כאן) כי ככל שאורך הקלט למשימת recall ״המודל צריך לזכור״ (O(N "מידע" כאשר N הוא ״אורך״ של פרומפט ה-recall (זה גם נבדק אמפירית). כלומר זה תקף לכל ארכיטקטורה והשאלה היחידה איך כל מודל (למשל טרנספורמר לינארי, hyena, mamba, s3 ועוד) בונים ומנהלים את הזכרון הזה ואיך הוא משפיע על ביצועי אינפרנס.</w:t>
+        <w:t>שלב 3: אימון מודל תמצות מסמכים. המחברים טוענים שבד״כ המסמכים שנבחרים מכילים לא מעט מידע לא רלוונטי לשאלה שמקשה על מודל שפה לתת תשובה טובה וגם מעלה עליות (צריכים להכניס הרבה טוקנים ל- LLM). במטרה להתמודד עם הקושי הזה המחברים מציעים לאמן מודל שבהינתן שאלה מפיק מהמסמכים שנבחרו את המידע הרלוונטי לשאלה. זה נעשה ב 2 שלבים: בשלב הראשון עבור דאטהסט של שאלות והמסמכים הרלוונטיים מתשאלים מודל שפה חזק (gpt4) לתמצת את המסמכים האלו (עבור שאלה נתונה). על הדאטהסט הזה (שאלה, מסמכים ותמצית) עושים פיינטיון של מודל שפה לא כבד עם LoRa כמובן - כלומר עושים Supervised Fine-Tuning או SFT. בשלב השני עושים RLHF עם DPO כמו שמקובל היום 🙂. בשביל באמצעות מודל שפה(הם לא מפרטים יותר מדי כאן) בונים דאטהסט של תשובות נכונות ולא נכונות בהינתן שאלה ותמצית מסמכים. בניית פונקציית תגמול (reward) מתבצעת בדיוק כמו ב- DPO הסטנדרטי.</w:t>
       </w:r>
     </w:p>
     <w:p>
@@ -156,21 +162,7 @@
         <w:pStyle w:val="Normal"/>
       </w:pPr>
       <w:r>
-        <w:t>לגבי החידוש שהמאמר מציע: המחברים שילבו את ה״טוב״ שיש במנגנון ה-attention הלינארי ובגישת החלון הזז והציעו מנגנון attention חדש הנקרא Based. הם לקחו מנגנון ה-attention הלינארי החסכוני והיעיל מבחינת ניהול הזכרון והוסיפו לו חלון זז קצר יחסית המממש מנגנון attention רגיל של הטרנספורמים. וזה עבד להם לא רע בכלל במשימות recall שונות המצריכות חלון הקשר גדול. בנוסף גם הציעו מספר שכלולים לשיטה זו המאפשרים להריץ אותה בצורה מאוד יעילה על GPUs (למשל בחירת גודל החלון כדי שיהיה ניתן לבצע את החשובים עבור על ידי שימוש רק הזכרון המהיר של GPU.</w:t>
-      </w:r>
-    </w:p>
-    <w:p>
-      <w:pPr>
-        <w:pStyle w:val="Normal"/>
-      </w:pPr>
-      <w:r/>
-    </w:p>
-    <w:p>
-      <w:pPr>
-        <w:pStyle w:val="Normal"/>
-      </w:pPr>
-      <w:r>
-        <w:t>בסך הכל מאמר די נחמד…</w:t>
+        <w:t>אחרי שסיימנו לאמן את מודל התמצות, ההיסק (אינפרנס) נעשה בצורה מאוד טבעית. לוקחים שאלה, מפיקים את המסמכים הרלוונטיים משלב 1, מתמצתים אותם עם המודל משלב 3 ואז מזינים אותם לעוד מודל שפה (המחברים לא מפרטים עליו אבל מציינים שניתן לכייל אותו על דאטהסט כלשהו של שאלות ותשובות). והמודל מספק לנו את התשובה…</w:t>
       </w:r>
     </w:p>
     <w:p>
